--- a/ARTEFATOS/EDITÁVEIS/1 - DECLARAÇÃO DE ESCOPO.docx
+++ b/ARTEFATOS/EDITÁVEIS/1 - DECLARAÇÃO DE ESCOPO.docx
@@ -67,7 +67,6 @@
           <w:lang w:val="pt-BR"/>
         </w:rPr>
       </w:pPr>
-      <w:bookmarkStart w:id="0" w:name="_GoBack"/>
       <w:r>
         <w:rPr>
           <w:lang w:val="pt-BR"/>
@@ -171,7 +170,7 @@
         <w:rPr>
           <w:lang w:val="pt-BR"/>
         </w:rPr>
-        <w:t>Hoje</w:t>
+        <w:t>Cada</w:t>
       </w:r>
       <w:r>
         <w:rPr>
@@ -189,37 +188,13 @@
         <w:rPr>
           <w:lang w:val="pt-BR"/>
         </w:rPr>
-        <w:t>duas</w:t>
-      </w:r>
-      <w:r>
-        <w:rPr>
-          <w:lang w:val="pt-BR"/>
-        </w:rPr>
-        <w:t xml:space="preserve"> loja</w:t>
-      </w:r>
-      <w:r>
-        <w:rPr>
-          <w:lang w:val="pt-BR"/>
-        </w:rPr>
-        <w:t>s</w:t>
-      </w:r>
-      <w:r>
-        <w:rPr>
-          <w:lang w:val="pt-BR"/>
-        </w:rPr>
-        <w:t xml:space="preserve"> que comercializa</w:t>
-      </w:r>
-      <w:r>
-        <w:rPr>
-          <w:lang w:val="pt-BR"/>
-        </w:rPr>
-        <w:t>m</w:t>
-      </w:r>
-      <w:r>
-        <w:rPr>
-          <w:lang w:val="pt-BR"/>
-        </w:rPr>
-        <w:t xml:space="preserve"> produtos para </w:t>
+        <w:t>uma</w:t>
+      </w:r>
+      <w:r>
+        <w:rPr>
+          <w:lang w:val="pt-BR"/>
+        </w:rPr>
+        <w:t xml:space="preserve"> loja que comercializa produtos para </w:t>
       </w:r>
       <w:r>
         <w:rPr>
@@ -361,7 +336,25 @@
         <w:ind w:right="206"/>
       </w:pPr>
       <w:r>
-        <w:t xml:space="preserve">O estúdio atualmente conta com </w:t>
+        <w:t>O</w:t>
+      </w:r>
+      <w:r>
+        <w:t>s</w:t>
+      </w:r>
+      <w:r>
+        <w:t xml:space="preserve"> e</w:t>
+      </w:r>
+      <w:r>
+        <w:t>spaços</w:t>
+      </w:r>
+      <w:r>
+        <w:t xml:space="preserve"> atualmente conta</w:t>
+      </w:r>
+      <w:r>
+        <w:t>m</w:t>
+      </w:r>
+      <w:r>
+        <w:t xml:space="preserve"> com </w:t>
       </w:r>
       <w:r>
         <w:t>dois</w:t>
@@ -379,7 +372,13 @@
         <w:t>s</w:t>
       </w:r>
       <w:r>
-        <w:t>, e possuí vínculos com aproximadamente vinte tatuadores que prestam serviço ao estúdio sem vínculo CLT (Consolidação das Leis do Trabalho)</w:t>
+        <w:t>,</w:t>
+      </w:r>
+      <w:r>
+        <w:t xml:space="preserve"> cada um alocado por unidade</w:t>
+      </w:r>
+      <w:r>
+        <w:t xml:space="preserve"> e possuí vínculos com aproximadamente vinte tatuadores que prestam serviço ao estúdio sem vínculo CLT (Consolidação das Leis do Trabalho)</w:t>
       </w:r>
     </w:p>
     <w:p>
@@ -396,7 +395,16 @@
         <w:ind w:right="206"/>
       </w:pPr>
       <w:r>
-        <w:t xml:space="preserve">O estudio atualmente não possui qualquer tipo de sistematização para gerenciar </w:t>
+        <w:t>Atualmente o</w:t>
+      </w:r>
+      <w:r>
+        <w:t xml:space="preserve"> estudio não possui qualquer tipo de </w:t>
+      </w:r>
+      <w:r>
+        <w:t>sistema/ferramenta</w:t>
+      </w:r>
+      <w:r>
+        <w:t xml:space="preserve"> para gerenciar </w:t>
       </w:r>
       <w:r>
         <w:t xml:space="preserve">e </w:t>
@@ -408,7 +416,15 @@
         <w:t>. A comunicação com o cliente é feita por WhatsApp/telefone métodos</w:t>
       </w:r>
       <w:r>
-        <w:t xml:space="preserve"> que consomem muito tempo para organizar </w:t>
+        <w:t xml:space="preserve"> que consomem muito tempo para organizar</w:t>
+      </w:r>
+      <w:r>
+        <w:t xml:space="preserve"> e gerenciar</w:t>
+      </w:r>
+      <w:bookmarkStart w:id="0" w:name="_GoBack"/>
+      <w:bookmarkEnd w:id="0"/>
+      <w:r>
+        <w:t xml:space="preserve"> </w:t>
       </w:r>
       <w:r>
         <w:t>as sessões combinadas</w:t>
@@ -489,7 +505,6 @@
         <w:ind w:left="102" w:right="206"/>
       </w:pPr>
     </w:p>
-    <w:bookmarkEnd w:id="0"/>
     <w:p>
       <w:pPr>
         <w:pStyle w:val="Corpodetexto"/>
